--- a/exercise-1-7/pwd-learning-journal-exercise-1-7.docx
+++ b/exercise-1-7/pwd-learning-journal-exercise-1-7.docx
@@ -75,13 +75,17 @@
         </w:numPr>
         <w:rPr>
           <w:rFonts w:ascii="Roboto" w:eastAsia="Roboto" w:hAnsi="Roboto" w:cs="Roboto"/>
-          <w:sz w:val="20"/>
-          <w:szCs w:val="20"/>
-        </w:rPr>
-      </w:pPr>
-      <w:r>
-        <w:rPr>
-          <w:rFonts w:ascii="Roboto" w:eastAsia="Roboto" w:hAnsi="Roboto" w:cs="Roboto"/>
+          <w:b/>
+          <w:bCs/>
+          <w:sz w:val="20"/>
+          <w:szCs w:val="20"/>
+        </w:rPr>
+      </w:pPr>
+      <w:r>
+        <w:rPr>
+          <w:rFonts w:ascii="Roboto" w:eastAsia="Roboto" w:hAnsi="Roboto" w:cs="Roboto"/>
+          <w:b/>
+          <w:bCs/>
           <w:sz w:val="20"/>
           <w:szCs w:val="20"/>
         </w:rPr>
@@ -262,13 +266,17 @@
         </w:numPr>
         <w:rPr>
           <w:rFonts w:ascii="Roboto" w:eastAsia="Roboto" w:hAnsi="Roboto" w:cs="Roboto"/>
-          <w:sz w:val="20"/>
-          <w:szCs w:val="20"/>
-        </w:rPr>
-      </w:pPr>
-      <w:r>
-        <w:rPr>
-          <w:rFonts w:ascii="Roboto" w:eastAsia="Roboto" w:hAnsi="Roboto" w:cs="Roboto"/>
+          <w:b/>
+          <w:bCs/>
+          <w:sz w:val="20"/>
+          <w:szCs w:val="20"/>
+        </w:rPr>
+      </w:pPr>
+      <w:r>
+        <w:rPr>
+          <w:rFonts w:ascii="Roboto" w:eastAsia="Roboto" w:hAnsi="Roboto" w:cs="Roboto"/>
+          <w:b/>
+          <w:bCs/>
           <w:sz w:val="20"/>
           <w:szCs w:val="20"/>
         </w:rPr>
@@ -293,6 +301,30 @@
           <w:sz w:val="20"/>
           <w:szCs w:val="20"/>
         </w:rPr>
+        <w:t>I think creating the Recipe app went well overall.</w:t>
+      </w:r>
+      <w:r>
+        <w:rPr>
+          <w:rFonts w:ascii="Roboto" w:eastAsia="Roboto" w:hAnsi="Roboto" w:cs="Roboto"/>
+          <w:sz w:val="20"/>
+          <w:szCs w:val="20"/>
+        </w:rPr>
+        <w:t xml:space="preserve"> I was mostly good with following the instructions and working through any bugs.</w:t>
+      </w:r>
+      <w:r>
+        <w:rPr>
+          <w:rFonts w:ascii="Roboto" w:eastAsia="Roboto" w:hAnsi="Roboto" w:cs="Roboto"/>
+          <w:sz w:val="20"/>
+          <w:szCs w:val="20"/>
+        </w:rPr>
+        <w:t xml:space="preserve"> </w:t>
+      </w:r>
+      <w:r>
+        <w:rPr>
+          <w:rFonts w:ascii="Roboto" w:eastAsia="Roboto" w:hAnsi="Roboto" w:cs="Roboto"/>
+          <w:sz w:val="20"/>
+          <w:szCs w:val="20"/>
+        </w:rPr>
         <w:t>It’s difficult to answer what I would change or improve, because this lesson was mainly about learning and the next achievement’s project will be a client-facing app. I am glad I got to learn the basics of Python in this lesson. For the client-facing app, I plan to make more interesting recipes and a nice UI/UX.</w:t>
       </w:r>
     </w:p>
@@ -313,13 +345,17 @@
         </w:numPr>
         <w:rPr>
           <w:rFonts w:ascii="Roboto" w:eastAsia="Roboto" w:hAnsi="Roboto" w:cs="Roboto"/>
-          <w:sz w:val="20"/>
-          <w:szCs w:val="20"/>
-        </w:rPr>
-      </w:pPr>
-      <w:r>
-        <w:rPr>
-          <w:rFonts w:ascii="Roboto" w:eastAsia="Roboto" w:hAnsi="Roboto" w:cs="Roboto"/>
+          <w:b/>
+          <w:bCs/>
+          <w:sz w:val="20"/>
+          <w:szCs w:val="20"/>
+        </w:rPr>
+      </w:pPr>
+      <w:r>
+        <w:rPr>
+          <w:rFonts w:ascii="Roboto" w:eastAsia="Roboto" w:hAnsi="Roboto" w:cs="Roboto"/>
+          <w:b/>
+          <w:bCs/>
           <w:sz w:val="20"/>
           <w:szCs w:val="20"/>
         </w:rPr>
@@ -464,95 +500,7 @@
           <w:sz w:val="20"/>
           <w:szCs w:val="20"/>
         </w:rPr>
-        <w:t xml:space="preserve">I am going to use this app as the foundation to develop </w:t>
-      </w:r>
-      <w:r>
-        <w:rPr>
-          <w:rFonts w:ascii="Roboto" w:eastAsia="Roboto" w:hAnsi="Roboto" w:cs="Roboto"/>
-          <w:sz w:val="20"/>
-          <w:szCs w:val="20"/>
-        </w:rPr>
-        <w:t xml:space="preserve">a </w:t>
-      </w:r>
-      <w:r>
-        <w:rPr>
-          <w:rFonts w:ascii="Roboto" w:eastAsia="Roboto" w:hAnsi="Roboto" w:cs="Roboto"/>
-          <w:sz w:val="20"/>
-          <w:szCs w:val="20"/>
-        </w:rPr>
-        <w:t>fully-fledged</w:t>
-      </w:r>
-      <w:r>
-        <w:rPr>
-          <w:rFonts w:ascii="Roboto" w:eastAsia="Roboto" w:hAnsi="Roboto" w:cs="Roboto"/>
-          <w:sz w:val="20"/>
-          <w:szCs w:val="20"/>
-        </w:rPr>
-        <w:t xml:space="preserve"> web application</w:t>
-      </w:r>
-      <w:r>
-        <w:rPr>
-          <w:rFonts w:ascii="Roboto" w:eastAsia="Roboto" w:hAnsi="Roboto" w:cs="Roboto"/>
-          <w:sz w:val="20"/>
-          <w:szCs w:val="20"/>
-        </w:rPr>
-        <w:t xml:space="preserve"> using </w:t>
-      </w:r>
-      <w:r>
-        <w:rPr>
-          <w:rFonts w:ascii="Roboto" w:eastAsia="Roboto" w:hAnsi="Roboto" w:cs="Roboto"/>
-          <w:sz w:val="20"/>
-          <w:szCs w:val="20"/>
-        </w:rPr>
-        <w:t>Django</w:t>
-      </w:r>
-      <w:r>
-        <w:rPr>
-          <w:rFonts w:ascii="Roboto" w:eastAsia="Roboto" w:hAnsi="Roboto" w:cs="Roboto"/>
-          <w:sz w:val="20"/>
-          <w:szCs w:val="20"/>
-        </w:rPr>
-        <w:t xml:space="preserve">, </w:t>
-      </w:r>
-      <w:r>
-        <w:rPr>
-          <w:rFonts w:ascii="Roboto" w:eastAsia="Roboto" w:hAnsi="Roboto" w:cs="Roboto"/>
-          <w:sz w:val="20"/>
-          <w:szCs w:val="20"/>
-        </w:rPr>
-        <w:t>w</w:t>
-      </w:r>
-      <w:r>
-        <w:rPr>
-          <w:rFonts w:ascii="Roboto" w:eastAsia="Roboto" w:hAnsi="Roboto" w:cs="Roboto"/>
-          <w:sz w:val="20"/>
-          <w:szCs w:val="20"/>
-        </w:rPr>
-        <w:t>hich will have</w:t>
-      </w:r>
-      <w:r>
-        <w:rPr>
-          <w:rFonts w:ascii="Roboto" w:eastAsia="Roboto" w:hAnsi="Roboto" w:cs="Roboto"/>
-          <w:sz w:val="20"/>
-          <w:szCs w:val="20"/>
-        </w:rPr>
-        <w:t xml:space="preserve"> multiple</w:t>
-      </w:r>
-      <w:r>
-        <w:rPr>
-          <w:rFonts w:ascii="Roboto" w:eastAsia="Roboto" w:hAnsi="Roboto" w:cs="Roboto"/>
-          <w:sz w:val="20"/>
-          <w:szCs w:val="20"/>
-        </w:rPr>
-        <w:t xml:space="preserve"> </w:t>
-      </w:r>
-      <w:r>
-        <w:rPr>
-          <w:rFonts w:ascii="Roboto" w:eastAsia="Roboto" w:hAnsi="Roboto" w:cs="Roboto"/>
-          <w:sz w:val="20"/>
-          <w:szCs w:val="20"/>
-        </w:rPr>
-        <w:t>users and an admin panel.</w:t>
+        <w:t>I am going to use this app as the foundation to develop a fully-fledged web application using Django, which will have multiple users and an admin panel.</w:t>
       </w:r>
     </w:p>
     <w:p>
@@ -563,13 +511,17 @@
         </w:numPr>
         <w:rPr>
           <w:rFonts w:ascii="Roboto" w:eastAsia="Roboto" w:hAnsi="Roboto" w:cs="Roboto"/>
-          <w:sz w:val="20"/>
-          <w:szCs w:val="20"/>
-        </w:rPr>
-      </w:pPr>
-      <w:r>
-        <w:rPr>
-          <w:rFonts w:ascii="Roboto" w:eastAsia="Roboto" w:hAnsi="Roboto" w:cs="Roboto"/>
+          <w:b/>
+          <w:bCs/>
+          <w:sz w:val="20"/>
+          <w:szCs w:val="20"/>
+        </w:rPr>
+      </w:pPr>
+      <w:r>
+        <w:rPr>
+          <w:rFonts w:ascii="Roboto" w:eastAsia="Roboto" w:hAnsi="Roboto" w:cs="Roboto"/>
+          <w:b/>
+          <w:bCs/>
           <w:sz w:val="20"/>
           <w:szCs w:val="20"/>
         </w:rPr>
@@ -600,7 +552,7 @@
     <w:p>
       <w:pPr>
         <w:numPr>
-          <w:ilvl w:val="1"/>
+          <w:ilvl w:val="2"/>
           <w:numId w:val="2"/>
         </w:numPr>
         <w:rPr>
@@ -615,7 +567,7 @@
           <w:sz w:val="20"/>
           <w:szCs w:val="20"/>
         </w:rPr>
-        <w:t xml:space="preserve">What’s something you’re proud of? </w:t>
+        <w:t>Learning Python and practicing interview questions with the learning journals.</w:t>
       </w:r>
     </w:p>
     <w:p>
@@ -636,7 +588,28 @@
           <w:sz w:val="20"/>
           <w:szCs w:val="20"/>
         </w:rPr>
-        <w:t xml:space="preserve">What was the most challenging aspect of this Achievement? </w:t>
+        <w:t xml:space="preserve">What’s something you’re proud of? </w:t>
+      </w:r>
+    </w:p>
+    <w:p>
+      <w:pPr>
+        <w:numPr>
+          <w:ilvl w:val="2"/>
+          <w:numId w:val="2"/>
+        </w:numPr>
+        <w:rPr>
+          <w:rFonts w:ascii="Roboto" w:eastAsia="Roboto" w:hAnsi="Roboto" w:cs="Roboto"/>
+          <w:sz w:val="20"/>
+          <w:szCs w:val="20"/>
+        </w:rPr>
+      </w:pPr>
+      <w:r>
+        <w:rPr>
+          <w:rFonts w:ascii="Roboto" w:eastAsia="Roboto" w:hAnsi="Roboto" w:cs="Roboto"/>
+          <w:sz w:val="20"/>
+          <w:szCs w:val="20"/>
+        </w:rPr>
+        <w:t>I feel like I am able to see the connections and similarities between different programming languages better now. Picking up a new language is relatively easy once you understand the fundamentals.</w:t>
       </w:r>
     </w:p>
     <w:p>
@@ -657,7 +630,84 @@
           <w:sz w:val="20"/>
           <w:szCs w:val="20"/>
         </w:rPr>
-        <w:t>Did this Achievement meet your expectations? Did it give you the confidence to start working with your new Python skills?</w:t>
+        <w:t xml:space="preserve">What was the most challenging aspect of this Achievement? </w:t>
+      </w:r>
+    </w:p>
+    <w:p>
+      <w:pPr>
+        <w:numPr>
+          <w:ilvl w:val="2"/>
+          <w:numId w:val="2"/>
+        </w:numPr>
+        <w:rPr>
+          <w:rFonts w:ascii="Roboto" w:eastAsia="Roboto" w:hAnsi="Roboto" w:cs="Roboto"/>
+          <w:sz w:val="20"/>
+          <w:szCs w:val="20"/>
+        </w:rPr>
+      </w:pPr>
+      <w:r>
+        <w:rPr>
+          <w:rFonts w:ascii="Roboto" w:eastAsia="Roboto" w:hAnsi="Roboto" w:cs="Roboto"/>
+          <w:sz w:val="20"/>
+          <w:szCs w:val="20"/>
+        </w:rPr>
+        <w:t xml:space="preserve">It was challenging </w:t>
+      </w:r>
+      <w:r>
+        <w:rPr>
+          <w:rFonts w:ascii="Roboto" w:eastAsia="Roboto" w:hAnsi="Roboto" w:cs="Roboto"/>
+          <w:sz w:val="20"/>
+          <w:szCs w:val="20"/>
+        </w:rPr>
+        <w:t xml:space="preserve">to </w:t>
+      </w:r>
+      <w:r>
+        <w:rPr>
+          <w:rFonts w:ascii="Roboto" w:eastAsia="Roboto" w:hAnsi="Roboto" w:cs="Roboto"/>
+          <w:sz w:val="20"/>
+          <w:szCs w:val="20"/>
+        </w:rPr>
+        <w:t>chang</w:t>
+      </w:r>
+      <w:r>
+        <w:rPr>
+          <w:rFonts w:ascii="Roboto" w:eastAsia="Roboto" w:hAnsi="Roboto" w:cs="Roboto"/>
+          <w:sz w:val="20"/>
+          <w:szCs w:val="20"/>
+        </w:rPr>
+        <w:t>e</w:t>
+      </w:r>
+      <w:r>
+        <w:rPr>
+          <w:rFonts w:ascii="Roboto" w:eastAsia="Roboto" w:hAnsi="Roboto" w:cs="Roboto"/>
+          <w:sz w:val="20"/>
+          <w:szCs w:val="20"/>
+        </w:rPr>
+        <w:t xml:space="preserve"> the way I was writing my files so frequently. </w:t>
+      </w:r>
+      <w:r>
+        <w:rPr>
+          <w:rFonts w:ascii="Roboto" w:eastAsia="Roboto" w:hAnsi="Roboto" w:cs="Roboto"/>
+          <w:sz w:val="20"/>
+          <w:szCs w:val="20"/>
+        </w:rPr>
+        <w:t>For example, s</w:t>
+      </w:r>
+      <w:r>
+        <w:rPr>
+          <w:rFonts w:ascii="Roboto" w:eastAsia="Roboto" w:hAnsi="Roboto" w:cs="Roboto"/>
+          <w:sz w:val="20"/>
+          <w:szCs w:val="20"/>
+        </w:rPr>
+        <w:t xml:space="preserve">witching from object-oriented programing, to </w:t>
+      </w:r>
+      <w:r>
+        <w:rPr>
+          <w:rFonts w:ascii="Roboto" w:eastAsia="Roboto" w:hAnsi="Roboto" w:cs="Roboto"/>
+          <w:sz w:val="20"/>
+          <w:szCs w:val="20"/>
+        </w:rPr>
+        <w:t>SQL scripting back to object-oriented with SQLAlchemy. But I understand it is a good learning experience to know how to do things different ways.</w:t>
       </w:r>
     </w:p>
     <w:p>
@@ -678,7 +728,113 @@
           <w:sz w:val="20"/>
           <w:szCs w:val="20"/>
         </w:rPr>
+        <w:lastRenderedPageBreak/>
+        <w:t>Did this Achievement meet your expectations? Did it give you the confidence to start working with your new Python skills?</w:t>
+      </w:r>
+    </w:p>
+    <w:p>
+      <w:pPr>
+        <w:numPr>
+          <w:ilvl w:val="2"/>
+          <w:numId w:val="2"/>
+        </w:numPr>
+        <w:rPr>
+          <w:rFonts w:ascii="Roboto" w:eastAsia="Roboto" w:hAnsi="Roboto" w:cs="Roboto"/>
+          <w:sz w:val="20"/>
+          <w:szCs w:val="20"/>
+        </w:rPr>
+      </w:pPr>
+      <w:r>
+        <w:rPr>
+          <w:rFonts w:ascii="Roboto" w:eastAsia="Roboto" w:hAnsi="Roboto" w:cs="Roboto"/>
+          <w:sz w:val="20"/>
+          <w:szCs w:val="20"/>
+        </w:rPr>
+        <w:t xml:space="preserve">I noticed the format of the specialty courses is slightly different than the Full-Stack Immersion. For example, FSI had bonus assignments throughout the achievements that correlated with the optional advanced deliverables in the achievement project brief. I was surprised that there </w:t>
+      </w:r>
+      <w:r>
+        <w:rPr>
+          <w:rFonts w:ascii="Roboto" w:eastAsia="Roboto" w:hAnsi="Roboto" w:cs="Roboto"/>
+          <w:sz w:val="20"/>
+          <w:szCs w:val="20"/>
+        </w:rPr>
+        <w:t>were no</w:t>
+      </w:r>
+      <w:r>
+        <w:rPr>
+          <w:rFonts w:ascii="Roboto" w:eastAsia="Roboto" w:hAnsi="Roboto" w:cs="Roboto"/>
+          <w:sz w:val="20"/>
+          <w:szCs w:val="20"/>
+        </w:rPr>
+        <w:t xml:space="preserve"> </w:t>
+      </w:r>
+      <w:r>
+        <w:rPr>
+          <w:rFonts w:ascii="Roboto" w:eastAsia="Roboto" w:hAnsi="Roboto" w:cs="Roboto"/>
+          <w:sz w:val="20"/>
+          <w:szCs w:val="20"/>
+        </w:rPr>
+        <w:t>bonus tasks added to the Python lessons.</w:t>
+      </w:r>
+      <w:r>
+        <w:rPr>
+          <w:rFonts w:ascii="Roboto" w:eastAsia="Roboto" w:hAnsi="Roboto" w:cs="Roboto"/>
+          <w:sz w:val="20"/>
+          <w:szCs w:val="20"/>
+        </w:rPr>
+        <w:t xml:space="preserve"> But overall, I feel confident that I learned Python skills.</w:t>
+      </w:r>
+    </w:p>
+    <w:p>
+      <w:pPr>
+        <w:ind w:left="1440"/>
+        <w:rPr>
+          <w:rFonts w:ascii="Roboto" w:eastAsia="Roboto" w:hAnsi="Roboto" w:cs="Roboto"/>
+          <w:sz w:val="20"/>
+          <w:szCs w:val="20"/>
+        </w:rPr>
+      </w:pPr>
+    </w:p>
+    <w:p>
+      <w:pPr>
+        <w:numPr>
+          <w:ilvl w:val="1"/>
+          <w:numId w:val="2"/>
+        </w:numPr>
+        <w:rPr>
+          <w:rFonts w:ascii="Roboto" w:eastAsia="Roboto" w:hAnsi="Roboto" w:cs="Roboto"/>
+          <w:sz w:val="20"/>
+          <w:szCs w:val="20"/>
+        </w:rPr>
+      </w:pPr>
+      <w:r>
+        <w:rPr>
+          <w:rFonts w:ascii="Roboto" w:eastAsia="Roboto" w:hAnsi="Roboto" w:cs="Roboto"/>
+          <w:sz w:val="20"/>
+          <w:szCs w:val="20"/>
+        </w:rPr>
         <w:t>What’s something you want to keep in mind to help you do your best in Achievement 2?</w:t>
+      </w:r>
+    </w:p>
+    <w:p>
+      <w:pPr>
+        <w:numPr>
+          <w:ilvl w:val="2"/>
+          <w:numId w:val="2"/>
+        </w:numPr>
+        <w:rPr>
+          <w:rFonts w:ascii="Roboto" w:eastAsia="Roboto" w:hAnsi="Roboto" w:cs="Roboto"/>
+          <w:sz w:val="20"/>
+          <w:szCs w:val="20"/>
+        </w:rPr>
+      </w:pPr>
+      <w:r>
+        <w:rPr>
+          <w:rFonts w:ascii="Roboto" w:eastAsia="Roboto" w:hAnsi="Roboto" w:cs="Roboto"/>
+          <w:sz w:val="20"/>
+          <w:szCs w:val="20"/>
+        </w:rPr>
+        <w:t>Going forward, I will re-read the achievement document more frequently to see when I should work on the bonus assignments.</w:t>
       </w:r>
     </w:p>
     <w:p/>
@@ -726,7 +882,6 @@
           <w:sz w:val="20"/>
           <w:szCs w:val="20"/>
         </w:rPr>
-        <w:lastRenderedPageBreak/>
         <w:t>In the final part of the learning journal for Achievement 1, you were asked if there’s anything—on reflection—that you’d keep in mind and do similarly or differently during Achievement 2. Think about these questions again:</w:t>
       </w:r>
     </w:p>
@@ -758,7 +913,7 @@
     <w:p>
       <w:pPr>
         <w:numPr>
-          <w:ilvl w:val="0"/>
+          <w:ilvl w:val="1"/>
           <w:numId w:val="1"/>
         </w:numPr>
       </w:pPr>
@@ -768,7 +923,15 @@
           <w:sz w:val="20"/>
           <w:szCs w:val="20"/>
         </w:rPr>
-        <w:t>Reflect on your learning and project work for Achievement 1. What were you most proud of? How will you repeat or build on this in Achievement 2?</w:t>
+        <w:t>My study routine was OK, but could use some improvements. It is hard to balance other responsibilities with school but I need to make it work.</w:t>
+      </w:r>
+      <w:r>
+        <w:rPr>
+          <w:rFonts w:ascii="Roboto" w:eastAsia="Roboto" w:hAnsi="Roboto" w:cs="Roboto"/>
+          <w:sz w:val="20"/>
+          <w:szCs w:val="20"/>
+        </w:rPr>
+        <w:t xml:space="preserve"> I need to have more dedicated block of study time.</w:t>
       </w:r>
     </w:p>
     <w:p>
@@ -784,7 +947,106 @@
           <w:sz w:val="20"/>
           <w:szCs w:val="20"/>
         </w:rPr>
+        <w:t>Reflect on your learning and project work for Achievement 1. What were you most proud of? How will you repeat or build on this in Achievement 2?</w:t>
+      </w:r>
+    </w:p>
+    <w:p>
+      <w:pPr>
+        <w:numPr>
+          <w:ilvl w:val="1"/>
+          <w:numId w:val="1"/>
+        </w:numPr>
+      </w:pPr>
+      <w:r>
+        <w:rPr>
+          <w:rFonts w:ascii="Roboto" w:eastAsia="Roboto" w:hAnsi="Roboto" w:cs="Roboto"/>
+          <w:sz w:val="20"/>
+          <w:szCs w:val="20"/>
+        </w:rPr>
+        <w:t xml:space="preserve">I am proud of </w:t>
+      </w:r>
+      <w:r>
+        <w:rPr>
+          <w:rFonts w:ascii="Roboto" w:eastAsia="Roboto" w:hAnsi="Roboto" w:cs="Roboto"/>
+          <w:sz w:val="20"/>
+          <w:szCs w:val="20"/>
+        </w:rPr>
+        <w:t>making this command line recipe app. I liked adding the formatting to make the main menu more readable. I want to build a nice UI/UX in the next Achievement.</w:t>
+      </w:r>
+    </w:p>
+    <w:p>
+      <w:pPr>
+        <w:numPr>
+          <w:ilvl w:val="0"/>
+          <w:numId w:val="1"/>
+        </w:numPr>
+      </w:pPr>
+      <w:r>
+        <w:rPr>
+          <w:rFonts w:ascii="Roboto" w:eastAsia="Roboto" w:hAnsi="Roboto" w:cs="Roboto"/>
+          <w:sz w:val="20"/>
+          <w:szCs w:val="20"/>
+        </w:rPr>
         <w:t>What difficulties did you encounter in the last Achievement? How did you deal with them? How could this experience prepare you for difficulties in Achievement 2?</w:t>
+      </w:r>
+    </w:p>
+    <w:p>
+      <w:pPr>
+        <w:numPr>
+          <w:ilvl w:val="1"/>
+          <w:numId w:val="1"/>
+        </w:numPr>
+      </w:pPr>
+      <w:r>
+        <w:rPr>
+          <w:rFonts w:ascii="Roboto" w:eastAsia="Roboto" w:hAnsi="Roboto" w:cs="Roboto"/>
+          <w:sz w:val="20"/>
+          <w:szCs w:val="20"/>
+        </w:rPr>
+        <w:t>I ran into a few bugs, as one does. In the last task, my calc_difficulty function was broken. I made at least one recipe per category (Easy, Medium, Intermediate and Difficult) but when I tested it</w:t>
+      </w:r>
+      <w:r>
+        <w:rPr>
+          <w:rFonts w:ascii="Roboto" w:eastAsia="Roboto" w:hAnsi="Roboto" w:cs="Roboto"/>
+          <w:sz w:val="20"/>
+          <w:szCs w:val="20"/>
+        </w:rPr>
+        <w:t xml:space="preserve"> was classifying an Easy recipe as Medium.</w:t>
+      </w:r>
+      <w:r>
+        <w:t xml:space="preserve"> </w:t>
+      </w:r>
+      <w:r>
+        <w:rPr>
+          <w:rFonts w:ascii="Roboto" w:eastAsia="Roboto" w:hAnsi="Roboto" w:cs="Roboto"/>
+          <w:sz w:val="20"/>
+          <w:szCs w:val="20"/>
+        </w:rPr>
+        <w:t>After some troubleshooting, I</w:t>
+      </w:r>
+      <w:r>
+        <w:rPr>
+          <w:rFonts w:ascii="Roboto" w:eastAsia="Roboto" w:hAnsi="Roboto" w:cs="Roboto"/>
+          <w:sz w:val="20"/>
+          <w:szCs w:val="20"/>
+        </w:rPr>
+        <w:t xml:space="preserve"> </w:t>
+      </w:r>
+      <w:r>
+        <w:rPr>
+          <w:rFonts w:ascii="Roboto" w:eastAsia="Roboto" w:hAnsi="Roboto" w:cs="Roboto"/>
+          <w:sz w:val="20"/>
+          <w:szCs w:val="20"/>
+        </w:rPr>
+        <w:t>realized I needed to convert the ingredients into a list for this function.</w:t>
+      </w:r>
+      <w:r>
+        <w:rPr>
+          <w:rFonts w:ascii="Roboto" w:eastAsia="Roboto" w:hAnsi="Roboto" w:cs="Roboto"/>
+          <w:sz w:val="20"/>
+          <w:szCs w:val="20"/>
+        </w:rPr>
+        <w:t xml:space="preserve"> I try to remember the past errors I had and how to fix them in the future.</w:t>
       </w:r>
     </w:p>
     <w:p>
@@ -1698,6 +1960,7 @@
   <w:style w:type="character" w:default="1" w:styleId="DefaultParagraphFont">
     <w:name w:val="Default Paragraph Font"/>
     <w:uiPriority w:val="1"/>
+    <w:semiHidden/>
     <w:unhideWhenUsed/>
   </w:style>
   <w:style w:type="table" w:default="1" w:styleId="TableNormal">
